--- a/week_13/week13_documentation.docx
+++ b/week_13/week13_documentation.docx
@@ -420,8 +420,8 @@
         <w:rPr>
           <w:rFonts w:ascii="Lato" w:eastAsia="Times New Roman" w:hAnsi="Lato" w:cs="Times New Roman"/>
           <w:color w:val="2D3B45"/>
-          <w:sz w:val="28"/>
-          <w:szCs w:val="28"/>
+          <w:sz w:val="36"/>
+          <w:szCs w:val="36"/>
           <w:lang w:eastAsia="en-CA"/>
         </w:rPr>
       </w:pPr>
@@ -444,25 +444,7 @@
             <w:sz w:val="28"/>
             <w:szCs w:val="28"/>
           </w:rPr>
-          <w:t>/week_1</w:t>
-        </w:r>
-        <w:r>
-          <w:rPr>
-            <w:rStyle w:val="Hyperlink"/>
-            <w:rFonts w:ascii="Lato" w:hAnsi="Lato"/>
-            <w:sz w:val="28"/>
-            <w:szCs w:val="28"/>
-          </w:rPr>
-          <w:t>3</w:t>
-        </w:r>
-        <w:r>
-          <w:rPr>
-            <w:rStyle w:val="Hyperlink"/>
-            <w:rFonts w:ascii="Lato" w:hAnsi="Lato"/>
-            <w:sz w:val="28"/>
-            <w:szCs w:val="28"/>
-          </w:rPr>
-          <w:t xml:space="preserve"> at master · Soniyasunny1/</w:t>
+          <w:t>/week_13 at master · Soniyasunny1/</w:t>
         </w:r>
         <w:proofErr w:type="spellStart"/>
         <w:r>
